--- a/B2014682_BáoCáo.docx
+++ b/B2014682_BáoCáo.docx
@@ -1,6 +1,6 @@
 
 <file path=word/document.xml><?xml version="1.0" encoding="utf-8"?>
-<w:document xmlns:wpc="http://schemas.microsoft.com/office/word/2010/wordprocessingCanvas" xmlns:cx="http://schemas.microsoft.com/office/drawing/2014/chartex" xmlns:cx1="http://schemas.microsoft.com/office/drawing/2015/9/8/chartex" xmlns:cx2="http://schemas.microsoft.com/office/drawing/2015/10/21/chartex" xmlns:cx3="http://schemas.microsoft.com/office/drawing/2016/5/9/chartex" xmlns:cx4="http://schemas.microsoft.com/office/drawing/2016/5/10/chartex" xmlns:cx5="http://schemas.microsoft.com/office/drawing/2016/5/11/chartex" xmlns:cx6="http://schemas.microsoft.com/office/drawing/2016/5/12/chartex" xmlns:cx7="http://schemas.microsoft.com/office/drawing/2016/5/13/chartex" xmlns:cx8="http://schemas.microsoft.com/office/drawing/2016/5/14/chartex" xmlns:mc="http://schemas.openxmlformats.org/markup-compatibility/2006" xmlns:aink="http://schemas.microsoft.com/office/drawing/2016/ink" xmlns:am3d="http://schemas.microsoft.com/office/drawing/2017/model3d" xmlns:o="urn:schemas-microsoft-com:office:office" xmlns:oel="http://schemas.microsoft.com/office/2019/extlst" xmlns:r="http://schemas.openxmlformats.org/officeDocument/2006/relationships" xmlns:m="http://schemas.openxmlformats.org/officeDocument/2006/math" xmlns:v="urn:schemas-microsoft-com:vml" xmlns:wp14="http://schemas.microsoft.com/office/word/2010/wordprocessingDrawing" xmlns:wp="http://schemas.openxmlformats.org/drawingml/2006/wordprocessingDrawing" xmlns:w10="urn:schemas-microsoft-com:office:word" xmlns:w="http://schemas.openxmlformats.org/wordprocessingml/2006/main" xmlns:w14="http://schemas.microsoft.com/office/word/2010/wordml" xmlns:w15="http://schemas.microsoft.com/office/word/2012/wordml" xmlns:w16cex="http://schemas.microsoft.com/office/word/2018/wordml/cex" xmlns:w16cid="http://schemas.microsoft.com/office/word/2016/wordml/cid" xmlns:w16="http://schemas.microsoft.com/office/word/2018/wordml" xmlns:w16sdtdh="http://schemas.microsoft.com/office/word/2020/wordml/sdtdatahash" xmlns:w16se="http://schemas.microsoft.com/office/word/2015/wordml/symex" xmlns:wpg="http://schemas.microsoft.com/office/word/2010/wordprocessingGroup" xmlns:wpi="http://schemas.microsoft.com/office/word/2010/wordprocessingInk" xmlns:wne="http://schemas.microsoft.com/office/word/2006/wordml" xmlns:wps="http://schemas.microsoft.com/office/word/2010/wordprocessingShape" mc:Ignorable="w14 w15 w16se w16cid w16 w16cex w16sdtdh wp14">
+<w:document xmlns:wpc="http://schemas.microsoft.com/office/word/2010/wordprocessingCanvas" xmlns:cx="http://schemas.microsoft.com/office/drawing/2014/chartex" xmlns:cx1="http://schemas.microsoft.com/office/drawing/2015/9/8/chartex" xmlns:cx2="http://schemas.microsoft.com/office/drawing/2015/10/21/chartex" xmlns:cx3="http://schemas.microsoft.com/office/drawing/2016/5/9/chartex" xmlns:cx4="http://schemas.microsoft.com/office/drawing/2016/5/10/chartex" xmlns:cx5="http://schemas.microsoft.com/office/drawing/2016/5/11/chartex" xmlns:cx6="http://schemas.microsoft.com/office/drawing/2016/5/12/chartex" xmlns:cx7="http://schemas.microsoft.com/office/drawing/2016/5/13/chartex" xmlns:cx8="http://schemas.microsoft.com/office/drawing/2016/5/14/chartex" xmlns:mc="http://schemas.openxmlformats.org/markup-compatibility/2006" xmlns:aink="http://schemas.microsoft.com/office/drawing/2016/ink" xmlns:am3d="http://schemas.microsoft.com/office/drawing/2017/model3d" xmlns:o="urn:schemas-microsoft-com:office:office" xmlns:oel="http://schemas.microsoft.com/office/2019/extlst" xmlns:r="http://schemas.openxmlformats.org/officeDocument/2006/relationships" xmlns:m="http://schemas.openxmlformats.org/officeDocument/2006/math" xmlns:v="urn:schemas-microsoft-com:vml" xmlns:wp14="http://schemas.microsoft.com/office/word/2010/wordprocessingDrawing" xmlns:wp="http://schemas.openxmlformats.org/drawingml/2006/wordprocessingDrawing" xmlns:w10="urn:schemas-microsoft-com:office:word" xmlns:w="http://schemas.openxmlformats.org/wordprocessingml/2006/main" xmlns:w14="http://schemas.microsoft.com/office/word/2010/wordml" xmlns:w15="http://schemas.microsoft.com/office/word/2012/wordml" xmlns:w16cex="http://schemas.microsoft.com/office/word/2018/wordml/cex" xmlns:w16cid="http://schemas.microsoft.com/office/word/2016/wordml/cid" xmlns:w16="http://schemas.microsoft.com/office/word/2018/wordml" xmlns:w16du="http://schemas.microsoft.com/office/word/2023/wordml/word16du" xmlns:w16sdtdh="http://schemas.microsoft.com/office/word/2020/wordml/sdtdatahash" xmlns:w16se="http://schemas.microsoft.com/office/word/2015/wordml/symex" xmlns:wpg="http://schemas.microsoft.com/office/word/2010/wordprocessingGroup" xmlns:wpi="http://schemas.microsoft.com/office/word/2010/wordprocessingInk" xmlns:wne="http://schemas.microsoft.com/office/word/2006/wordml" xmlns:wps="http://schemas.microsoft.com/office/word/2010/wordprocessingShape" mc:Ignorable="w14 w15 w16se w16cid w16 w16cex w16sdtdh w16du wp14">
   <w:body>
     <w:p>
       <w:pPr>
@@ -103,7 +103,7 @@
                     </pic:cNvPicPr>
                   </pic:nvPicPr>
                   <pic:blipFill>
-                    <a:blip r:embed="rId6" cstate="print">
+                    <a:blip r:embed="rId8" cstate="print">
                       <a:extLst>
                         <a:ext uri="{28A0092B-C50C-407E-A947-70E740481C1C}">
                           <a14:useLocalDpi xmlns:a14="http://schemas.microsoft.com/office/drawing/2010/main" val="0"/>
@@ -168,6 +168,7 @@
           <w:bCs/>
           <w:sz w:val="32"/>
           <w:szCs w:val="32"/>
+          <w:lang w:val="vi-VN"/>
         </w:rPr>
       </w:pPr>
       <w:r>
@@ -178,7 +179,28 @@
           <w:sz w:val="32"/>
           <w:szCs w:val="32"/>
         </w:rPr>
-        <w:t>BÀI BÁO CÁO DỰ ÁN CUỐI KỲ</w:t>
+        <w:t xml:space="preserve">BÁO CÁO </w:t>
+      </w:r>
+      <w:r>
+        <w:rPr>
+          <w:rFonts w:ascii="Times New Roman" w:hAnsi="Times New Roman" w:cs="Times New Roman"/>
+          <w:b/>
+          <w:bCs/>
+          <w:sz w:val="32"/>
+          <w:szCs w:val="32"/>
+        </w:rPr>
+        <w:t>ĐỒ</w:t>
+      </w:r>
+      <w:r>
+        <w:rPr>
+          <w:rFonts w:ascii="Times New Roman" w:hAnsi="Times New Roman" w:cs="Times New Roman"/>
+          <w:b/>
+          <w:bCs/>
+          <w:sz w:val="32"/>
+          <w:szCs w:val="32"/>
+          <w:lang w:val="vi-VN"/>
+        </w:rPr>
+        <w:t xml:space="preserve"> ÁN</w:t>
       </w:r>
     </w:p>
     <w:p>
@@ -190,6 +212,7 @@
           <w:bCs/>
           <w:sz w:val="32"/>
           <w:szCs w:val="32"/>
+          <w:lang w:val="vi-VN"/>
         </w:rPr>
       </w:pPr>
       <w:r>
@@ -199,8 +222,9 @@
           <w:bCs/>
           <w:sz w:val="32"/>
           <w:szCs w:val="32"/>
+          <w:lang w:val="vi-VN"/>
         </w:rPr>
-        <w:t>PHÁT TRIỂN ỨNG DỤNG WEB</w:t>
+        <w:t>XÂY DỰNG HỆ THỐNG QUẢN LÝ MƯỢN SÁCH</w:t>
       </w:r>
     </w:p>
     <w:p>
@@ -212,18 +236,9 @@
           <w:bCs/>
           <w:sz w:val="32"/>
           <w:szCs w:val="32"/>
+          <w:lang w:val="vi-VN"/>
         </w:rPr>
       </w:pPr>
-      <w:r>
-        <w:rPr>
-          <w:rFonts w:ascii="Times New Roman" w:hAnsi="Times New Roman" w:cs="Times New Roman"/>
-          <w:b/>
-          <w:bCs/>
-          <w:sz w:val="32"/>
-          <w:szCs w:val="32"/>
-        </w:rPr>
-        <w:t>(CT499)</w:t>
-      </w:r>
     </w:p>
     <w:p>
       <w:pPr>
@@ -234,6 +249,7 @@
           <w:bCs/>
           <w:sz w:val="32"/>
           <w:szCs w:val="32"/>
+          <w:lang w:val="vi-VN"/>
         </w:rPr>
       </w:pPr>
     </w:p>
@@ -245,6 +261,7 @@
           <w:bCs/>
           <w:sz w:val="32"/>
           <w:szCs w:val="32"/>
+          <w:lang w:val="vi-VN"/>
         </w:rPr>
       </w:pPr>
     </w:p>
@@ -257,6 +274,234 @@
           <w:bCs/>
           <w:sz w:val="32"/>
           <w:szCs w:val="32"/>
+          <w:lang w:val="vi-VN"/>
+        </w:rPr>
+      </w:pPr>
+    </w:p>
+    <w:p>
+      <w:pPr>
+        <w:jc w:val="both"/>
+        <w:rPr>
+          <w:rFonts w:ascii="Times New Roman" w:hAnsi="Times New Roman" w:cs="Times New Roman"/>
+          <w:b/>
+          <w:bCs/>
+          <w:sz w:val="32"/>
+          <w:szCs w:val="32"/>
+          <w:lang w:val="vi-VN"/>
+        </w:rPr>
+        <w:sectPr>
+          <w:pgSz w:w="11906" w:h="16838"/>
+          <w:pgMar w:top="1440" w:right="1440" w:bottom="1440" w:left="1440" w:header="708" w:footer="708" w:gutter="0"/>
+          <w:pgBorders w:display="firstPage" w:offsetFrom="page">
+            <w:top w:val="single" w:sz="24" w:space="24" w:color="auto"/>
+            <w:left w:val="single" w:sz="24" w:space="24" w:color="auto"/>
+            <w:bottom w:val="single" w:sz="24" w:space="24" w:color="auto"/>
+            <w:right w:val="single" w:sz="24" w:space="24" w:color="auto"/>
+          </w:pgBorders>
+          <w:cols w:space="708"/>
+          <w:docGrid w:linePitch="360"/>
+        </w:sectPr>
+      </w:pPr>
+    </w:p>
+    <w:p>
+      <w:pPr>
+        <w:jc w:val="both"/>
+        <w:rPr>
+          <w:rFonts w:ascii="Times New Roman" w:hAnsi="Times New Roman" w:cs="Times New Roman"/>
+          <w:b/>
+          <w:bCs/>
+          <w:sz w:val="32"/>
+          <w:szCs w:val="32"/>
+          <w:lang w:val="vi-VN"/>
+        </w:rPr>
+      </w:pPr>
+      <w:r>
+        <w:rPr>
+          <w:rFonts w:ascii="Times New Roman" w:hAnsi="Times New Roman" w:cs="Times New Roman"/>
+          <w:b/>
+          <w:bCs/>
+          <w:sz w:val="32"/>
+          <w:szCs w:val="32"/>
+          <w:lang w:val="vi-VN"/>
+        </w:rPr>
+        <w:t>Giáo</w:t>
+      </w:r>
+      <w:r>
+        <w:rPr>
+          <w:rFonts w:ascii="Times New Roman" w:hAnsi="Times New Roman" w:cs="Times New Roman"/>
+          <w:b/>
+          <w:bCs/>
+          <w:sz w:val="32"/>
+          <w:szCs w:val="32"/>
+          <w:lang w:val="vi-VN"/>
+        </w:rPr>
+        <w:t xml:space="preserve"> viên hướng dẫn:</w:t>
+      </w:r>
+    </w:p>
+    <w:p>
+      <w:pPr>
+        <w:jc w:val="both"/>
+        <w:rPr>
+          <w:rFonts w:ascii="Times New Roman" w:hAnsi="Times New Roman" w:cs="Times New Roman"/>
+          <w:sz w:val="32"/>
+          <w:szCs w:val="32"/>
+          <w:lang w:val="vi-VN"/>
+        </w:rPr>
+      </w:pPr>
+      <w:r>
+        <w:rPr>
+          <w:rFonts w:ascii="Times New Roman" w:hAnsi="Times New Roman" w:cs="Times New Roman"/>
+          <w:sz w:val="32"/>
+          <w:szCs w:val="32"/>
+          <w:lang w:val="vi-VN"/>
+        </w:rPr>
+        <w:t>ThS</w:t>
+      </w:r>
+      <w:r>
+        <w:rPr>
+          <w:rFonts w:ascii="Times New Roman" w:hAnsi="Times New Roman" w:cs="Times New Roman"/>
+          <w:sz w:val="32"/>
+          <w:szCs w:val="32"/>
+          <w:lang w:val="vi-VN"/>
+        </w:rPr>
+        <w:t xml:space="preserve">. </w:t>
+      </w:r>
+      <w:r>
+        <w:rPr>
+          <w:rFonts w:ascii="Times New Roman" w:hAnsi="Times New Roman" w:cs="Times New Roman"/>
+          <w:sz w:val="32"/>
+          <w:szCs w:val="32"/>
+          <w:lang w:val="vi-VN"/>
+        </w:rPr>
+        <w:t>Nguyễn Minh Trung</w:t>
+      </w:r>
+    </w:p>
+    <w:p>
+      <w:pPr>
+        <w:jc w:val="both"/>
+        <w:rPr>
+          <w:rFonts w:ascii="Times New Roman" w:hAnsi="Times New Roman" w:cs="Times New Roman"/>
+          <w:b/>
+          <w:bCs/>
+          <w:sz w:val="32"/>
+          <w:szCs w:val="32"/>
+          <w:lang w:val="vi-VN"/>
+        </w:rPr>
+      </w:pPr>
+    </w:p>
+    <w:p>
+      <w:pPr>
+        <w:jc w:val="both"/>
+        <w:rPr>
+          <w:rFonts w:ascii="Times New Roman" w:hAnsi="Times New Roman" w:cs="Times New Roman"/>
+          <w:b/>
+          <w:bCs/>
+          <w:sz w:val="32"/>
+          <w:szCs w:val="32"/>
+          <w:lang w:val="vi-VN"/>
+        </w:rPr>
+      </w:pPr>
+      <w:r>
+        <w:rPr>
+          <w:rFonts w:ascii="Times New Roman" w:hAnsi="Times New Roman" w:cs="Times New Roman"/>
+          <w:b/>
+          <w:bCs/>
+          <w:sz w:val="32"/>
+          <w:szCs w:val="32"/>
+          <w:lang w:val="vi-VN"/>
+        </w:rPr>
+        <w:t xml:space="preserve">   </w:t>
+      </w:r>
+      <w:r>
+        <w:rPr>
+          <w:rFonts w:ascii="Times New Roman" w:hAnsi="Times New Roman" w:cs="Times New Roman"/>
+          <w:b/>
+          <w:bCs/>
+          <w:sz w:val="32"/>
+          <w:szCs w:val="32"/>
+          <w:lang w:val="vi-VN"/>
+        </w:rPr>
+        <w:t>Sinh viên</w:t>
+      </w:r>
+      <w:r>
+        <w:rPr>
+          <w:rFonts w:ascii="Times New Roman" w:hAnsi="Times New Roman" w:cs="Times New Roman"/>
+          <w:b/>
+          <w:bCs/>
+          <w:sz w:val="32"/>
+          <w:szCs w:val="32"/>
+          <w:lang w:val="vi-VN"/>
+        </w:rPr>
+        <w:t xml:space="preserve"> thực hiện</w:t>
+      </w:r>
+      <w:r>
+        <w:rPr>
+          <w:rFonts w:ascii="Times New Roman" w:hAnsi="Times New Roman" w:cs="Times New Roman"/>
+          <w:b/>
+          <w:bCs/>
+          <w:sz w:val="32"/>
+          <w:szCs w:val="32"/>
+          <w:lang w:val="vi-VN"/>
+        </w:rPr>
+        <w:t xml:space="preserve">: </w:t>
+      </w:r>
+    </w:p>
+    <w:p>
+      <w:pPr>
+        <w:jc w:val="both"/>
+        <w:rPr>
+          <w:rFonts w:ascii="Times New Roman" w:hAnsi="Times New Roman" w:cs="Times New Roman"/>
+          <w:sz w:val="32"/>
+          <w:szCs w:val="32"/>
+          <w:lang w:val="vi-VN"/>
+        </w:rPr>
+      </w:pPr>
+      <w:r>
+        <w:rPr>
+          <w:rFonts w:ascii="Times New Roman" w:hAnsi="Times New Roman" w:cs="Times New Roman"/>
+          <w:sz w:val="32"/>
+          <w:szCs w:val="32"/>
+          <w:lang w:val="vi-VN"/>
+        </w:rPr>
+        <w:t>Đặng Thị Hiệp B2016964</w:t>
+      </w:r>
+    </w:p>
+    <w:p>
+      <w:pPr>
+        <w:jc w:val="both"/>
+        <w:rPr>
+          <w:rFonts w:ascii="Times New Roman" w:hAnsi="Times New Roman" w:cs="Times New Roman"/>
+          <w:b/>
+          <w:bCs/>
+          <w:sz w:val="32"/>
+          <w:szCs w:val="32"/>
+          <w:lang w:val="vi-VN"/>
+        </w:rPr>
+        <w:sectPr>
+          <w:type w:val="continuous"/>
+          <w:pgSz w:w="11906" w:h="16838"/>
+          <w:pgMar w:top="1440" w:right="1440" w:bottom="1440" w:left="1440" w:header="708" w:footer="708" w:gutter="0"/>
+          <w:pgBorders w:display="firstPage" w:offsetFrom="page">
+            <w:top w:val="single" w:sz="24" w:space="24" w:color="auto"/>
+            <w:left w:val="single" w:sz="24" w:space="24" w:color="auto"/>
+            <w:bottom w:val="single" w:sz="24" w:space="24" w:color="auto"/>
+            <w:right w:val="single" w:sz="24" w:space="24" w:color="auto"/>
+          </w:pgBorders>
+          <w:cols w:num="2" w:space="708"/>
+          <w:docGrid w:linePitch="360"/>
+        </w:sectPr>
+      </w:pPr>
+    </w:p>
+    <w:p>
+      <w:pPr>
+        <w:jc w:val="both"/>
+        <w:rPr>
+          <w:rFonts w:ascii="Times New Roman" w:hAnsi="Times New Roman" w:cs="Times New Roman"/>
+          <w:b/>
+          <w:bCs/>
+          <w:sz w:val="32"/>
+          <w:szCs w:val="32"/>
+          <w:lang w:val="vi-VN"/>
         </w:rPr>
       </w:pPr>
     </w:p>
@@ -269,52 +514,9 @@
           <w:bCs/>
           <w:sz w:val="32"/>
           <w:szCs w:val="32"/>
+          <w:lang w:val="vi-VN"/>
         </w:rPr>
       </w:pPr>
-      <w:r>
-        <w:rPr>
-          <w:rFonts w:ascii="Times New Roman" w:hAnsi="Times New Roman" w:cs="Times New Roman"/>
-          <w:b/>
-          <w:bCs/>
-          <w:sz w:val="32"/>
-          <w:szCs w:val="32"/>
-        </w:rPr>
-        <w:t xml:space="preserve">Sinh </w:t>
-      </w:r>
-      <w:proofErr w:type="spellStart"/>
-      <w:r>
-        <w:rPr>
-          <w:rFonts w:ascii="Times New Roman" w:hAnsi="Times New Roman" w:cs="Times New Roman"/>
-          <w:b/>
-          <w:bCs/>
-          <w:sz w:val="32"/>
-          <w:szCs w:val="32"/>
-        </w:rPr>
-        <w:t>viên</w:t>
-      </w:r>
-      <w:proofErr w:type="spellEnd"/>
-      <w:r>
-        <w:rPr>
-          <w:rFonts w:ascii="Times New Roman" w:hAnsi="Times New Roman" w:cs="Times New Roman"/>
-          <w:b/>
-          <w:bCs/>
-          <w:sz w:val="32"/>
-          <w:szCs w:val="32"/>
-        </w:rPr>
-        <w:t xml:space="preserve">: Nguyễn Thanh </w:t>
-      </w:r>
-      <w:proofErr w:type="spellStart"/>
-      <w:r>
-        <w:rPr>
-          <w:rFonts w:ascii="Times New Roman" w:hAnsi="Times New Roman" w:cs="Times New Roman"/>
-          <w:b/>
-          <w:bCs/>
-          <w:sz w:val="32"/>
-          <w:szCs w:val="32"/>
-        </w:rPr>
-        <w:t>Nhường</w:t>
-      </w:r>
-      <w:proofErr w:type="spellEnd"/>
     </w:p>
     <w:p>
       <w:pPr>
@@ -325,96 +527,9 @@
           <w:bCs/>
           <w:sz w:val="32"/>
           <w:szCs w:val="32"/>
+          <w:lang w:val="vi-VN"/>
         </w:rPr>
       </w:pPr>
-      <w:proofErr w:type="spellStart"/>
-      <w:r>
-        <w:rPr>
-          <w:rFonts w:ascii="Times New Roman" w:hAnsi="Times New Roman" w:cs="Times New Roman"/>
-          <w:b/>
-          <w:bCs/>
-          <w:sz w:val="32"/>
-          <w:szCs w:val="32"/>
-        </w:rPr>
-        <w:t>Mã</w:t>
-      </w:r>
-      <w:proofErr w:type="spellEnd"/>
-      <w:r>
-        <w:rPr>
-          <w:rFonts w:ascii="Times New Roman" w:hAnsi="Times New Roman" w:cs="Times New Roman"/>
-          <w:b/>
-          <w:bCs/>
-          <w:sz w:val="32"/>
-          <w:szCs w:val="32"/>
-        </w:rPr>
-        <w:t xml:space="preserve"> </w:t>
-      </w:r>
-      <w:proofErr w:type="spellStart"/>
-      <w:r>
-        <w:rPr>
-          <w:rFonts w:ascii="Times New Roman" w:hAnsi="Times New Roman" w:cs="Times New Roman"/>
-          <w:b/>
-          <w:bCs/>
-          <w:sz w:val="32"/>
-          <w:szCs w:val="32"/>
-        </w:rPr>
-        <w:t>số</w:t>
-      </w:r>
-      <w:proofErr w:type="spellEnd"/>
-      <w:r>
-        <w:rPr>
-          <w:rFonts w:ascii="Times New Roman" w:hAnsi="Times New Roman" w:cs="Times New Roman"/>
-          <w:b/>
-          <w:bCs/>
-          <w:sz w:val="32"/>
-          <w:szCs w:val="32"/>
-        </w:rPr>
-        <w:t xml:space="preserve"> </w:t>
-      </w:r>
-      <w:proofErr w:type="spellStart"/>
-      <w:r>
-        <w:rPr>
-          <w:rFonts w:ascii="Times New Roman" w:hAnsi="Times New Roman" w:cs="Times New Roman"/>
-          <w:b/>
-          <w:bCs/>
-          <w:sz w:val="32"/>
-          <w:szCs w:val="32"/>
-        </w:rPr>
-        <w:t>sinh</w:t>
-      </w:r>
-      <w:proofErr w:type="spellEnd"/>
-      <w:r>
-        <w:rPr>
-          <w:rFonts w:ascii="Times New Roman" w:hAnsi="Times New Roman" w:cs="Times New Roman"/>
-          <w:b/>
-          <w:bCs/>
-          <w:sz w:val="32"/>
-          <w:szCs w:val="32"/>
-        </w:rPr>
-        <w:t xml:space="preserve"> </w:t>
-      </w:r>
-      <w:proofErr w:type="spellStart"/>
-      <w:r>
-        <w:rPr>
-          <w:rFonts w:ascii="Times New Roman" w:hAnsi="Times New Roman" w:cs="Times New Roman"/>
-          <w:b/>
-          <w:bCs/>
-          <w:sz w:val="32"/>
-          <w:szCs w:val="32"/>
-        </w:rPr>
-        <w:t>viên</w:t>
-      </w:r>
-      <w:proofErr w:type="spellEnd"/>
-      <w:r>
-        <w:rPr>
-          <w:rFonts w:ascii="Times New Roman" w:hAnsi="Times New Roman" w:cs="Times New Roman"/>
-          <w:b/>
-          <w:bCs/>
-          <w:sz w:val="32"/>
-          <w:szCs w:val="32"/>
-        </w:rPr>
-        <w:t>: B2014682</w:t>
-      </w:r>
     </w:p>
     <w:p>
       <w:pPr>
@@ -425,6 +540,7 @@
           <w:bCs/>
           <w:sz w:val="32"/>
           <w:szCs w:val="32"/>
+          <w:lang w:val="vi-VN"/>
         </w:rPr>
       </w:pPr>
     </w:p>
@@ -433,142 +549,14 @@
         <w:jc w:val="center"/>
         <w:rPr>
           <w:rFonts w:ascii="Times New Roman" w:hAnsi="Times New Roman" w:cs="Times New Roman"/>
-          <w:b/>
-          <w:bCs/>
           <w:sz w:val="32"/>
           <w:szCs w:val="32"/>
         </w:rPr>
       </w:pPr>
+      <w:proofErr w:type="spellStart"/>
       <w:r>
         <w:rPr>
           <w:rFonts w:ascii="Times New Roman" w:hAnsi="Times New Roman" w:cs="Times New Roman"/>
-          <w:b/>
-          <w:bCs/>
-          <w:sz w:val="32"/>
-          <w:szCs w:val="32"/>
-        </w:rPr>
-        <w:t xml:space="preserve">Học </w:t>
-      </w:r>
-      <w:proofErr w:type="spellStart"/>
-      <w:r>
-        <w:rPr>
-          <w:rFonts w:ascii="Times New Roman" w:hAnsi="Times New Roman" w:cs="Times New Roman"/>
-          <w:b/>
-          <w:bCs/>
-          <w:sz w:val="32"/>
-          <w:szCs w:val="32"/>
-        </w:rPr>
-        <w:t>phần</w:t>
-      </w:r>
-      <w:proofErr w:type="spellEnd"/>
-      <w:r>
-        <w:rPr>
-          <w:rFonts w:ascii="Times New Roman" w:hAnsi="Times New Roman" w:cs="Times New Roman"/>
-          <w:b/>
-          <w:bCs/>
-          <w:sz w:val="32"/>
-          <w:szCs w:val="32"/>
-        </w:rPr>
-        <w:t>: CT44902</w:t>
-      </w:r>
-    </w:p>
-    <w:p>
-      <w:pPr>
-        <w:jc w:val="center"/>
-        <w:rPr>
-          <w:rFonts w:ascii="Times New Roman" w:hAnsi="Times New Roman" w:cs="Times New Roman"/>
-          <w:b/>
-          <w:bCs/>
-          <w:sz w:val="32"/>
-          <w:szCs w:val="32"/>
-        </w:rPr>
-      </w:pPr>
-      <w:proofErr w:type="spellStart"/>
-      <w:r>
-        <w:rPr>
-          <w:rFonts w:ascii="Times New Roman" w:hAnsi="Times New Roman" w:cs="Times New Roman"/>
-          <w:b/>
-          <w:bCs/>
-          <w:sz w:val="32"/>
-          <w:szCs w:val="32"/>
-        </w:rPr>
-        <w:t>Giảng</w:t>
-      </w:r>
-      <w:proofErr w:type="spellEnd"/>
-      <w:r>
-        <w:rPr>
-          <w:rFonts w:ascii="Times New Roman" w:hAnsi="Times New Roman" w:cs="Times New Roman"/>
-          <w:b/>
-          <w:bCs/>
-          <w:sz w:val="32"/>
-          <w:szCs w:val="32"/>
-        </w:rPr>
-        <w:t xml:space="preserve"> </w:t>
-      </w:r>
-      <w:proofErr w:type="spellStart"/>
-      <w:r>
-        <w:rPr>
-          <w:rFonts w:ascii="Times New Roman" w:hAnsi="Times New Roman" w:cs="Times New Roman"/>
-          <w:b/>
-          <w:bCs/>
-          <w:sz w:val="32"/>
-          <w:szCs w:val="32"/>
-        </w:rPr>
-        <w:t>viên</w:t>
-      </w:r>
-      <w:proofErr w:type="spellEnd"/>
-      <w:r>
-        <w:rPr>
-          <w:rFonts w:ascii="Times New Roman" w:hAnsi="Times New Roman" w:cs="Times New Roman"/>
-          <w:b/>
-          <w:bCs/>
-          <w:sz w:val="32"/>
-          <w:szCs w:val="32"/>
-        </w:rPr>
-        <w:t>: Nguyễn Minh Trung</w:t>
-      </w:r>
-    </w:p>
-    <w:p>
-      <w:pPr>
-        <w:jc w:val="center"/>
-        <w:rPr>
-          <w:rFonts w:ascii="Times New Roman" w:hAnsi="Times New Roman" w:cs="Times New Roman"/>
-          <w:b/>
-          <w:bCs/>
-          <w:sz w:val="32"/>
-          <w:szCs w:val="32"/>
-        </w:rPr>
-      </w:pPr>
-    </w:p>
-    <w:p>
-      <w:pPr>
-        <w:jc w:val="center"/>
-        <w:rPr>
-          <w:rFonts w:ascii="Times New Roman" w:hAnsi="Times New Roman" w:cs="Times New Roman"/>
-          <w:b/>
-          <w:bCs/>
-          <w:sz w:val="32"/>
-          <w:szCs w:val="32"/>
-        </w:rPr>
-      </w:pPr>
-    </w:p>
-    <w:p>
-      <w:pPr>
-        <w:jc w:val="center"/>
-        <w:rPr>
-          <w:rFonts w:ascii="Times New Roman" w:hAnsi="Times New Roman" w:cs="Times New Roman"/>
-          <w:b/>
-          <w:bCs/>
-          <w:sz w:val="32"/>
-          <w:szCs w:val="32"/>
-        </w:rPr>
-      </w:pPr>
-      <w:proofErr w:type="spellStart"/>
-      <w:r>
-        <w:rPr>
-          <w:rFonts w:ascii="Times New Roman" w:hAnsi="Times New Roman" w:cs="Times New Roman"/>
-          <w:b/>
-          <w:bCs/>
           <w:sz w:val="32"/>
           <w:szCs w:val="32"/>
         </w:rPr>
@@ -578,30 +566,23 @@
       <w:r>
         <w:rPr>
           <w:rFonts w:ascii="Times New Roman" w:hAnsi="Times New Roman" w:cs="Times New Roman"/>
-          <w:b/>
-          <w:bCs/>
+          <w:sz w:val="32"/>
+          <w:szCs w:val="32"/>
+          <w:lang w:val="vi-VN"/>
+        </w:rPr>
+        <w:t xml:space="preserve"> </w:t>
+      </w:r>
+      <w:r>
+        <w:rPr>
+          <w:rFonts w:ascii="Times New Roman" w:hAnsi="Times New Roman" w:cs="Times New Roman"/>
           <w:sz w:val="32"/>
           <w:szCs w:val="32"/>
         </w:rPr>
-        <w:t xml:space="preserve"> </w:t>
-      </w:r>
-      <w:proofErr w:type="spellStart"/>
+        <w:t>Thơ</w:t>
+      </w:r>
       <w:r>
         <w:rPr>
           <w:rFonts w:ascii="Times New Roman" w:hAnsi="Times New Roman" w:cs="Times New Roman"/>
-          <w:b/>
-          <w:bCs/>
-          <w:sz w:val="32"/>
-          <w:szCs w:val="32"/>
-        </w:rPr>
-        <w:t>thơ</w:t>
-      </w:r>
-      <w:proofErr w:type="spellEnd"/>
-      <w:r>
-        <w:rPr>
-          <w:rFonts w:ascii="Times New Roman" w:hAnsi="Times New Roman" w:cs="Times New Roman"/>
-          <w:b/>
-          <w:bCs/>
           <w:sz w:val="32"/>
           <w:szCs w:val="32"/>
         </w:rPr>
@@ -610,6 +591,15 @@
     </w:p>
     <w:sdt>
       <w:sdtPr>
+        <w:rPr>
+          <w:rFonts w:asciiTheme="minorHAnsi" w:eastAsiaTheme="minorHAnsi" w:hAnsiTheme="minorHAnsi" w:cstheme="minorBidi"/>
+          <w:color w:val="auto"/>
+          <w:kern w:val="2"/>
+          <w:sz w:val="22"/>
+          <w:szCs w:val="22"/>
+          <w:lang w:val="en-GB"/>
+          <w14:ligatures w14:val="standardContextual"/>
+        </w:rPr>
         <w:id w:val="1789396744"/>
         <w:docPartObj>
           <w:docPartGallery w:val="Table of Contents"/>
@@ -618,16 +608,9 @@
       </w:sdtPr>
       <w:sdtEndPr>
         <w:rPr>
-          <w:rFonts w:asciiTheme="minorHAnsi" w:eastAsiaTheme="minorHAnsi" w:hAnsiTheme="minorHAnsi" w:cstheme="minorBidi"/>
           <w:b/>
           <w:bCs/>
           <w:noProof/>
-          <w:color w:val="auto"/>
-          <w:kern w:val="2"/>
-          <w:sz w:val="22"/>
-          <w:szCs w:val="22"/>
-          <w:lang w:val="en-GB"/>
-          <w14:ligatures w14:val="standardContextual"/>
         </w:rPr>
       </w:sdtEndPr>
       <w:sdtContent>
@@ -3098,9 +3081,9 @@
           <w:noProof/>
         </w:rPr>
         <w:drawing>
-          <wp:inline distT="0" distB="0" distL="0" distR="0" wp14:anchorId="245BE156" wp14:editId="74B24E00">
-            <wp:extent cx="5725795" cy="4635500"/>
-            <wp:effectExtent l="0" t="0" r="8255" b="0"/>
+          <wp:inline distT="0" distB="0" distL="0" distR="0" wp14:anchorId="245BE156" wp14:editId="6D857742">
+            <wp:extent cx="5725795" cy="3847790"/>
+            <wp:effectExtent l="0" t="0" r="8255" b="635"/>
             <wp:docPr id="93959650" name="Picture 2"/>
             <wp:cNvGraphicFramePr>
               <a:graphicFrameLocks xmlns:a="http://schemas.openxmlformats.org/drawingml/2006/main" noChangeAspect="1"/>
@@ -3109,20 +3092,19 @@
               <a:graphicData uri="http://schemas.openxmlformats.org/drawingml/2006/picture">
                 <pic:pic xmlns:pic="http://schemas.openxmlformats.org/drawingml/2006/picture">
                   <pic:nvPicPr>
-                    <pic:cNvPr id="0" name="Picture 3"/>
+                    <pic:cNvPr id="93959650" name="Picture 2"/>
                     <pic:cNvPicPr>
                       <a:picLocks noChangeAspect="1" noChangeArrowheads="1"/>
                     </pic:cNvPicPr>
                   </pic:nvPicPr>
                   <pic:blipFill>
-                    <a:blip r:embed="rId7">
+                    <a:blip r:embed="rId9">
                       <a:extLst>
                         <a:ext uri="{28A0092B-C50C-407E-A947-70E740481C1C}">
                           <a14:useLocalDpi xmlns:a14="http://schemas.microsoft.com/office/drawing/2010/main" val="0"/>
                         </a:ext>
                       </a:extLst>
                     </a:blip>
-                    <a:srcRect/>
                     <a:stretch>
                       <a:fillRect/>
                     </a:stretch>
@@ -3130,7 +3112,7 @@
                   <pic:spPr bwMode="auto">
                     <a:xfrm>
                       <a:off x="0" y="0"/>
-                      <a:ext cx="5725795" cy="4635500"/>
+                      <a:ext cx="5725795" cy="3847790"/>
                     </a:xfrm>
                     <a:prstGeom prst="rect">
                       <a:avLst/>
@@ -3186,23 +3168,10 @@
       </w:r>
       <w:proofErr w:type="spellStart"/>
       <w:r>
-        <w:t>Sơ</w:t>
-      </w:r>
-      <w:proofErr w:type="spellEnd"/>
-      <w:r>
-        <w:t xml:space="preserve"> </w:t>
-      </w:r>
-      <w:proofErr w:type="spellStart"/>
-      <w:r>
-        <w:t>đồ</w:t>
-      </w:r>
-      <w:proofErr w:type="spellEnd"/>
-      <w:r>
-        <w:t xml:space="preserve"> </w:t>
-      </w:r>
-      <w:proofErr w:type="spellStart"/>
-      <w:r>
-        <w:t>cơ</w:t>
+        <w:t>C</w:t>
+      </w:r>
+      <w:r>
+        <w:t>ơ</w:t>
       </w:r>
       <w:proofErr w:type="spellEnd"/>
       <w:r>
@@ -3225,44 +3194,47 @@
         <w:pStyle w:val="Heading2"/>
       </w:pPr>
       <w:bookmarkStart w:id="3" w:name="_Toc164243666"/>
-      <w:r>
-        <w:t xml:space="preserve">Link </w:t>
-      </w:r>
-      <w:proofErr w:type="spellStart"/>
-      <w:r>
-        <w:t>github:</w:t>
+      <w:proofErr w:type="spellStart"/>
+      <w:r>
+        <w:t>G</w:t>
+      </w:r>
+      <w:r>
+        <w:t>ithub</w:t>
+      </w:r>
+      <w:proofErr w:type="spellEnd"/>
+      <w:r>
+        <w:t>:</w:t>
       </w:r>
       <w:bookmarkEnd w:id="3"/>
-      <w:proofErr w:type="spellEnd"/>
     </w:p>
     <w:p>
       <w:pPr>
-        <w:pStyle w:val="Heading2"/>
-        <w:numPr>
-          <w:ilvl w:val="0"/>
-          <w:numId w:val="0"/>
-        </w:numPr>
-        <w:ind w:left="720"/>
-      </w:pPr>
-      <w:hyperlink r:id="rId8" w:history="1">
-        <w:bookmarkStart w:id="4" w:name="_Toc164243667"/>
-        <w:r>
-          <w:rPr>
-            <w:rStyle w:val="Hyperlink"/>
-          </w:rPr>
-          <w:t>https://github.com/yield02/quanlymuonsachct449</w:t>
-        </w:r>
-        <w:bookmarkEnd w:id="4"/>
-      </w:hyperlink>
+        <w:rPr>
+          <w:lang w:val="vi-VN"/>
+        </w:rPr>
+      </w:pPr>
     </w:p>
     <w:p/>
     <w:p/>
-    <w:p/>
     <w:p>
       <w:pPr>
+        <w:rPr>
+          <w:rFonts w:ascii="Times New Roman" w:eastAsiaTheme="majorEastAsia" w:hAnsi="Times New Roman" w:cstheme="majorBidi"/>
+          <w:b/>
+          <w:color w:val="000000" w:themeColor="text1"/>
+          <w:sz w:val="32"/>
+          <w:szCs w:val="32"/>
+        </w:rPr>
+      </w:pPr>
+      <w:bookmarkStart w:id="4" w:name="_Toc164243668"/>
+      <w:r>
+        <w:br w:type="page"/>
+      </w:r>
+    </w:p>
+    <w:p>
+      <w:pPr>
         <w:pStyle w:val="Heading1"/>
       </w:pPr>
-      <w:bookmarkStart w:id="5" w:name="_Toc164243668"/>
       <w:r>
         <w:lastRenderedPageBreak/>
         <w:t xml:space="preserve">Chi </w:t>
@@ -3315,13 +3287,13 @@
       <w:r>
         <w:t>.</w:t>
       </w:r>
-      <w:bookmarkEnd w:id="5"/>
+      <w:bookmarkEnd w:id="4"/>
     </w:p>
     <w:p>
       <w:pPr>
         <w:pStyle w:val="Heading2"/>
       </w:pPr>
-      <w:bookmarkStart w:id="6" w:name="_Toc164243669"/>
+      <w:bookmarkStart w:id="5" w:name="_Toc164243669"/>
       <w:proofErr w:type="spellStart"/>
       <w:r>
         <w:t>Người</w:t>
@@ -3334,14 +3306,14 @@
       <w:r>
         <w:t>dùng</w:t>
       </w:r>
-      <w:bookmarkEnd w:id="6"/>
+      <w:bookmarkEnd w:id="5"/>
       <w:proofErr w:type="spellEnd"/>
     </w:p>
     <w:p>
       <w:pPr>
         <w:pStyle w:val="Heading3"/>
       </w:pPr>
-      <w:bookmarkStart w:id="7" w:name="_Toc164243670"/>
+      <w:bookmarkStart w:id="6" w:name="_Toc164243670"/>
       <w:proofErr w:type="spellStart"/>
       <w:r>
         <w:t>Chức</w:t>
@@ -3402,7 +3374,7 @@
       <w:r>
         <w:t>nhập</w:t>
       </w:r>
-      <w:bookmarkEnd w:id="7"/>
+      <w:bookmarkEnd w:id="6"/>
       <w:proofErr w:type="spellEnd"/>
     </w:p>
     <w:p>
@@ -3416,6 +3388,9 @@
         <w:jc w:val="center"/>
       </w:pPr>
       <w:r>
+        <w:rPr>
+          <w:noProof/>
+        </w:rPr>
         <w:drawing>
           <wp:inline distT="0" distB="0" distL="0" distR="0" wp14:anchorId="211916AD" wp14:editId="5A87B1CE">
             <wp:extent cx="3340272" cy="4369025"/>
@@ -3432,7 +3407,7 @@
                     <pic:cNvPicPr/>
                   </pic:nvPicPr>
                   <pic:blipFill>
-                    <a:blip r:embed="rId9"/>
+                    <a:blip r:embed="rId10"/>
                     <a:stretch>
                       <a:fillRect/>
                     </a:stretch>
@@ -3932,7 +3907,7 @@
       <w:pPr>
         <w:pStyle w:val="Heading3"/>
       </w:pPr>
-      <w:bookmarkStart w:id="8" w:name="_Toc164243671"/>
+      <w:bookmarkStart w:id="7" w:name="_Toc164243671"/>
       <w:proofErr w:type="spellStart"/>
       <w:r>
         <w:lastRenderedPageBreak/>
@@ -3994,7 +3969,7 @@
       <w:r>
         <w:t>ký</w:t>
       </w:r>
-      <w:bookmarkEnd w:id="8"/>
+      <w:bookmarkEnd w:id="7"/>
       <w:proofErr w:type="spellEnd"/>
     </w:p>
     <w:p>
@@ -4014,6 +3989,9 @@
         <w:jc w:val="center"/>
       </w:pPr>
       <w:r>
+        <w:rPr>
+          <w:noProof/>
+        </w:rPr>
         <w:drawing>
           <wp:inline distT="0" distB="0" distL="0" distR="0" wp14:anchorId="79DFF9DC" wp14:editId="20816509">
             <wp:extent cx="2609984" cy="4762745"/>
@@ -4030,7 +4008,7 @@
                     <pic:cNvPicPr/>
                   </pic:nvPicPr>
                   <pic:blipFill>
-                    <a:blip r:embed="rId10"/>
+                    <a:blip r:embed="rId11"/>
                     <a:stretch>
                       <a:fillRect/>
                     </a:stretch>
@@ -4248,7 +4226,7 @@
       <w:pPr>
         <w:pStyle w:val="Heading3"/>
       </w:pPr>
-      <w:bookmarkStart w:id="9" w:name="_Toc164243672"/>
+      <w:bookmarkStart w:id="8" w:name="_Toc164243672"/>
       <w:proofErr w:type="spellStart"/>
       <w:r>
         <w:lastRenderedPageBreak/>
@@ -4302,7 +4280,7 @@
       <w:r>
         <w:t>chủ</w:t>
       </w:r>
-      <w:bookmarkEnd w:id="9"/>
+      <w:bookmarkEnd w:id="8"/>
       <w:proofErr w:type="spellEnd"/>
     </w:p>
     <w:p>
@@ -4320,6 +4298,9 @@
         <w:jc w:val="center"/>
       </w:pPr>
       <w:r>
+        <w:rPr>
+          <w:noProof/>
+        </w:rPr>
         <w:drawing>
           <wp:inline distT="0" distB="0" distL="0" distR="0" wp14:anchorId="16DDB247" wp14:editId="7128830D">
             <wp:extent cx="5731510" cy="3626485"/>
@@ -4336,7 +4317,7 @@
                     <pic:cNvPicPr/>
                   </pic:nvPicPr>
                   <pic:blipFill>
-                    <a:blip r:embed="rId11"/>
+                    <a:blip r:embed="rId12"/>
                     <a:stretch>
                       <a:fillRect/>
                     </a:stretch>
@@ -4422,6 +4403,9 @@
         <w:keepNext/>
       </w:pPr>
       <w:r>
+        <w:rPr>
+          <w:noProof/>
+        </w:rPr>
         <w:drawing>
           <wp:inline distT="0" distB="0" distL="0" distR="0" wp14:anchorId="25F59E70" wp14:editId="73A3D942">
             <wp:extent cx="5731510" cy="3608070"/>
@@ -4438,7 +4422,7 @@
                     <pic:cNvPicPr/>
                   </pic:nvPicPr>
                   <pic:blipFill>
-                    <a:blip r:embed="rId12"/>
+                    <a:blip r:embed="rId13"/>
                     <a:stretch>
                       <a:fillRect/>
                     </a:stretch>
@@ -4959,7 +4943,7 @@
       <w:pPr>
         <w:pStyle w:val="Heading3"/>
       </w:pPr>
-      <w:bookmarkStart w:id="10" w:name="_Toc164243673"/>
+      <w:bookmarkStart w:id="9" w:name="_Toc164243673"/>
       <w:proofErr w:type="spellStart"/>
       <w:r>
         <w:t>Chức</w:t>
@@ -5024,7 +5008,7 @@
       <w:r>
         <w:t>.</w:t>
       </w:r>
-      <w:bookmarkEnd w:id="10"/>
+      <w:bookmarkEnd w:id="9"/>
     </w:p>
     <w:p>
       <w:pPr>
@@ -5041,6 +5025,9 @@
         <w:jc w:val="center"/>
       </w:pPr>
       <w:r>
+        <w:rPr>
+          <w:noProof/>
+        </w:rPr>
         <w:drawing>
           <wp:inline distT="0" distB="0" distL="0" distR="0" wp14:anchorId="5C97BC14" wp14:editId="0A16EB2D">
             <wp:extent cx="5731510" cy="2462530"/>
@@ -5057,7 +5044,7 @@
                     <pic:cNvPicPr/>
                   </pic:nvPicPr>
                   <pic:blipFill>
-                    <a:blip r:embed="rId13"/>
+                    <a:blip r:embed="rId14"/>
                     <a:stretch>
                       <a:fillRect/>
                     </a:stretch>
@@ -5724,6 +5711,9 @@
         <w:jc w:val="center"/>
       </w:pPr>
       <w:r>
+        <w:rPr>
+          <w:noProof/>
+        </w:rPr>
         <w:lastRenderedPageBreak/>
         <w:drawing>
           <wp:inline distT="0" distB="0" distL="0" distR="0" wp14:anchorId="13C8D740" wp14:editId="7ECBDD22">
@@ -5741,7 +5731,7 @@
                     <pic:cNvPicPr/>
                   </pic:nvPicPr>
                   <pic:blipFill>
-                    <a:blip r:embed="rId14"/>
+                    <a:blip r:embed="rId15"/>
                     <a:stretch>
                       <a:fillRect/>
                     </a:stretch>
@@ -6063,6 +6053,9 @@
         <w:keepNext/>
       </w:pPr>
       <w:r>
+        <w:rPr>
+          <w:noProof/>
+        </w:rPr>
         <w:drawing>
           <wp:inline distT="0" distB="0" distL="0" distR="0" wp14:anchorId="3C74D83F" wp14:editId="196ACC39">
             <wp:extent cx="5731510" cy="2607945"/>
@@ -6079,7 +6072,7 @@
                     <pic:cNvPicPr/>
                   </pic:nvPicPr>
                   <pic:blipFill>
-                    <a:blip r:embed="rId15"/>
+                    <a:blip r:embed="rId16"/>
                     <a:stretch>
                       <a:fillRect/>
                     </a:stretch>
@@ -6172,7 +6165,7 @@
       <w:pPr>
         <w:pStyle w:val="Heading3"/>
       </w:pPr>
-      <w:bookmarkStart w:id="11" w:name="_Toc164243674"/>
+      <w:bookmarkStart w:id="10" w:name="_Toc164243674"/>
       <w:proofErr w:type="spellStart"/>
       <w:r>
         <w:lastRenderedPageBreak/>
@@ -6254,7 +6247,7 @@
       <w:r>
         <w:t>.</w:t>
       </w:r>
-      <w:bookmarkEnd w:id="11"/>
+      <w:bookmarkEnd w:id="10"/>
     </w:p>
     <w:p>
       <w:pPr>
@@ -6271,6 +6264,9 @@
         <w:jc w:val="center"/>
       </w:pPr>
       <w:r>
+        <w:rPr>
+          <w:noProof/>
+        </w:rPr>
         <w:drawing>
           <wp:inline distT="0" distB="0" distL="0" distR="0" wp14:anchorId="36C0832D" wp14:editId="35E37D5D">
             <wp:extent cx="5731510" cy="2220595"/>
@@ -6287,7 +6283,7 @@
                     <pic:cNvPicPr/>
                   </pic:nvPicPr>
                   <pic:blipFill>
-                    <a:blip r:embed="rId16"/>
+                    <a:blip r:embed="rId17"/>
                     <a:stretch>
                       <a:fillRect/>
                     </a:stretch>
@@ -6932,7 +6928,7 @@
       <w:pPr>
         <w:pStyle w:val="Heading2"/>
       </w:pPr>
-      <w:bookmarkStart w:id="12" w:name="_Toc164243675"/>
+      <w:bookmarkStart w:id="11" w:name="_Toc164243675"/>
       <w:proofErr w:type="spellStart"/>
       <w:r>
         <w:t>Người</w:t>
@@ -6953,14 +6949,14 @@
       <w:r>
         <w:t>lý</w:t>
       </w:r>
-      <w:bookmarkEnd w:id="12"/>
+      <w:bookmarkEnd w:id="11"/>
       <w:proofErr w:type="spellEnd"/>
     </w:p>
     <w:p>
       <w:pPr>
         <w:pStyle w:val="Heading3"/>
       </w:pPr>
-      <w:bookmarkStart w:id="13" w:name="_Toc164243676"/>
+      <w:bookmarkStart w:id="12" w:name="_Toc164243676"/>
       <w:proofErr w:type="spellStart"/>
       <w:r>
         <w:t>Chức</w:t>
@@ -7025,13 +7021,16 @@
       <w:r>
         <w:t>.</w:t>
       </w:r>
-      <w:bookmarkEnd w:id="13"/>
+      <w:bookmarkEnd w:id="12"/>
     </w:p>
     <w:p>
       <w:pPr>
         <w:jc w:val="center"/>
       </w:pPr>
       <w:r>
+        <w:rPr>
+          <w:noProof/>
+        </w:rPr>
         <w:drawing>
           <wp:inline distT="0" distB="0" distL="0" distR="0" wp14:anchorId="0AAAE34E" wp14:editId="58DEE96C">
             <wp:extent cx="3473629" cy="3606985"/>
@@ -7048,7 +7047,7 @@
                     <pic:cNvPicPr/>
                   </pic:nvPicPr>
                   <pic:blipFill>
-                    <a:blip r:embed="rId17"/>
+                    <a:blip r:embed="rId18"/>
                     <a:stretch>
                       <a:fillRect/>
                     </a:stretch>
@@ -7343,7 +7342,7 @@
       <w:pPr>
         <w:pStyle w:val="Heading3"/>
       </w:pPr>
-      <w:bookmarkStart w:id="14" w:name="_Toc164243677"/>
+      <w:bookmarkStart w:id="13" w:name="_Toc164243677"/>
       <w:proofErr w:type="spellStart"/>
       <w:r>
         <w:t>Chức</w:t>
@@ -7420,7 +7419,7 @@
       <w:r>
         <w:t>sách</w:t>
       </w:r>
-      <w:bookmarkEnd w:id="14"/>
+      <w:bookmarkEnd w:id="13"/>
       <w:proofErr w:type="spellEnd"/>
     </w:p>
     <w:p>
@@ -7438,6 +7437,9 @@
         <w:jc w:val="center"/>
       </w:pPr>
       <w:r>
+        <w:rPr>
+          <w:noProof/>
+        </w:rPr>
         <w:drawing>
           <wp:inline distT="0" distB="0" distL="0" distR="0" wp14:anchorId="7C799C01" wp14:editId="6126C4AE">
             <wp:extent cx="5731510" cy="2717800"/>
@@ -7454,7 +7456,7 @@
                     <pic:cNvPicPr/>
                   </pic:nvPicPr>
                   <pic:blipFill>
-                    <a:blip r:embed="rId18"/>
+                    <a:blip r:embed="rId19"/>
                     <a:stretch>
                       <a:fillRect/>
                     </a:stretch>
@@ -7947,7 +7949,7 @@
       <w:pPr>
         <w:pStyle w:val="Heading3"/>
       </w:pPr>
-      <w:bookmarkStart w:id="15" w:name="_Toc164243678"/>
+      <w:bookmarkStart w:id="14" w:name="_Toc164243678"/>
       <w:proofErr w:type="spellStart"/>
       <w:r>
         <w:t>Chức</w:t>
@@ -8016,7 +8018,7 @@
       <w:r>
         <w:t>sách</w:t>
       </w:r>
-      <w:bookmarkEnd w:id="15"/>
+      <w:bookmarkEnd w:id="14"/>
       <w:proofErr w:type="spellEnd"/>
     </w:p>
     <w:p>
@@ -8034,6 +8036,9 @@
         <w:jc w:val="center"/>
       </w:pPr>
       <w:r>
+        <w:rPr>
+          <w:noProof/>
+        </w:rPr>
         <w:drawing>
           <wp:inline distT="0" distB="0" distL="0" distR="0" wp14:anchorId="4A0DA922" wp14:editId="0381C97B">
             <wp:extent cx="5731510" cy="3022600"/>
@@ -8050,7 +8055,7 @@
                     <pic:cNvPicPr/>
                   </pic:nvPicPr>
                   <pic:blipFill>
-                    <a:blip r:embed="rId19"/>
+                    <a:blip r:embed="rId20"/>
                     <a:stretch>
                       <a:fillRect/>
                     </a:stretch>
@@ -8576,7 +8581,7 @@
       <w:pPr>
         <w:pStyle w:val="Heading3"/>
       </w:pPr>
-      <w:bookmarkStart w:id="16" w:name="_Toc164243679"/>
+      <w:bookmarkStart w:id="15" w:name="_Toc164243679"/>
       <w:proofErr w:type="spellStart"/>
       <w:r>
         <w:t>Chức</w:t>
@@ -8637,7 +8642,7 @@
       <w:r>
         <w:t>sách</w:t>
       </w:r>
-      <w:bookmarkEnd w:id="16"/>
+      <w:bookmarkEnd w:id="15"/>
       <w:proofErr w:type="spellEnd"/>
     </w:p>
     <w:p>
@@ -8655,6 +8660,9 @@
         <w:jc w:val="center"/>
       </w:pPr>
       <w:r>
+        <w:rPr>
+          <w:noProof/>
+        </w:rPr>
         <w:drawing>
           <wp:inline distT="0" distB="0" distL="0" distR="0" wp14:anchorId="58B13BB5" wp14:editId="5A526B11">
             <wp:extent cx="5731510" cy="3293745"/>
@@ -8671,7 +8679,7 @@
                     <pic:cNvPicPr/>
                   </pic:nvPicPr>
                   <pic:blipFill>
-                    <a:blip r:embed="rId20"/>
+                    <a:blip r:embed="rId21"/>
                     <a:stretch>
                       <a:fillRect/>
                     </a:stretch>
@@ -8865,7 +8873,7 @@
       <w:pPr>
         <w:pStyle w:val="Heading3"/>
       </w:pPr>
-      <w:bookmarkStart w:id="17" w:name="_Toc164243680"/>
+      <w:bookmarkStart w:id="16" w:name="_Toc164243680"/>
       <w:proofErr w:type="spellStart"/>
       <w:r>
         <w:lastRenderedPageBreak/>
@@ -8935,7 +8943,7 @@
       <w:r>
         <w:t>sách</w:t>
       </w:r>
-      <w:bookmarkEnd w:id="17"/>
+      <w:bookmarkEnd w:id="16"/>
       <w:proofErr w:type="spellEnd"/>
     </w:p>
     <w:p>
@@ -8944,6 +8952,9 @@
         <w:jc w:val="center"/>
       </w:pPr>
       <w:r>
+        <w:rPr>
+          <w:noProof/>
+        </w:rPr>
         <w:drawing>
           <wp:inline distT="0" distB="0" distL="0" distR="0" wp14:anchorId="3ACD1E74" wp14:editId="6A162C78">
             <wp:extent cx="2730640" cy="4330923"/>
@@ -8960,7 +8971,7 @@
                     <pic:cNvPicPr/>
                   </pic:nvPicPr>
                   <pic:blipFill>
-                    <a:blip r:embed="rId21"/>
+                    <a:blip r:embed="rId22"/>
                     <a:stretch>
                       <a:fillRect/>
                     </a:stretch>
@@ -9186,7 +9197,7 @@
       <w:pPr>
         <w:pStyle w:val="Heading3"/>
       </w:pPr>
-      <w:bookmarkStart w:id="18" w:name="_Toc164243681"/>
+      <w:bookmarkStart w:id="17" w:name="_Toc164243681"/>
       <w:proofErr w:type="spellStart"/>
       <w:r>
         <w:t>Chức</w:t>
@@ -9275,7 +9286,7 @@
       <w:r>
         <w:t>.</w:t>
       </w:r>
-      <w:bookmarkEnd w:id="18"/>
+      <w:bookmarkEnd w:id="17"/>
     </w:p>
     <w:p>
       <w:pPr>
@@ -9292,6 +9303,9 @@
         <w:jc w:val="center"/>
       </w:pPr>
       <w:r>
+        <w:rPr>
+          <w:noProof/>
+        </w:rPr>
         <w:drawing>
           <wp:inline distT="0" distB="0" distL="0" distR="0" wp14:anchorId="1B31DFCA" wp14:editId="19BF3790">
             <wp:extent cx="5731510" cy="2757805"/>
@@ -9308,7 +9322,7 @@
                     <pic:cNvPicPr/>
                   </pic:nvPicPr>
                   <pic:blipFill>
-                    <a:blip r:embed="rId22"/>
+                    <a:blip r:embed="rId23"/>
                     <a:stretch>
                       <a:fillRect/>
                     </a:stretch>
@@ -9700,7 +9714,7 @@
       <w:pPr>
         <w:pStyle w:val="Heading3"/>
       </w:pPr>
-      <w:bookmarkStart w:id="19" w:name="_Toc164243682"/>
+      <w:bookmarkStart w:id="18" w:name="_Toc164243682"/>
       <w:proofErr w:type="spellStart"/>
       <w:r>
         <w:t>Chức</w:t>
@@ -9777,7 +9791,7 @@
       <w:r>
         <w:t>bản</w:t>
       </w:r>
-      <w:bookmarkEnd w:id="19"/>
+      <w:bookmarkEnd w:id="18"/>
       <w:proofErr w:type="spellEnd"/>
     </w:p>
     <w:p>
@@ -9795,6 +9809,9 @@
         <w:jc w:val="center"/>
       </w:pPr>
       <w:r>
+        <w:rPr>
+          <w:noProof/>
+        </w:rPr>
         <w:drawing>
           <wp:inline distT="0" distB="0" distL="0" distR="0" wp14:anchorId="79C1E04B" wp14:editId="1DC686BF">
             <wp:extent cx="2635385" cy="1930499"/>
@@ -9811,7 +9828,7 @@
                     <pic:cNvPicPr/>
                   </pic:nvPicPr>
                   <pic:blipFill>
-                    <a:blip r:embed="rId23"/>
+                    <a:blip r:embed="rId24"/>
                     <a:stretch>
                       <a:fillRect/>
                     </a:stretch>
@@ -9997,7 +10014,7 @@
       <w:pPr>
         <w:pStyle w:val="Heading3"/>
       </w:pPr>
-      <w:bookmarkStart w:id="20" w:name="_Toc164243683"/>
+      <w:bookmarkStart w:id="19" w:name="_Toc164243683"/>
       <w:proofErr w:type="spellStart"/>
       <w:r>
         <w:t>Chức</w:t>
@@ -10086,7 +10103,7 @@
       <w:r>
         <w:t>.</w:t>
       </w:r>
-      <w:bookmarkEnd w:id="20"/>
+      <w:bookmarkEnd w:id="19"/>
     </w:p>
     <w:p>
       <w:pPr>
@@ -10103,6 +10120,9 @@
         <w:jc w:val="center"/>
       </w:pPr>
       <w:r>
+        <w:rPr>
+          <w:noProof/>
+        </w:rPr>
         <w:drawing>
           <wp:inline distT="0" distB="0" distL="0" distR="0" wp14:anchorId="1A637AC2" wp14:editId="75691E05">
             <wp:extent cx="2286117" cy="1943200"/>
@@ -10119,7 +10139,7 @@
                     <pic:cNvPicPr/>
                   </pic:nvPicPr>
                   <pic:blipFill>
-                    <a:blip r:embed="rId24"/>
+                    <a:blip r:embed="rId25"/>
                     <a:stretch>
                       <a:fillRect/>
                     </a:stretch>
@@ -10376,6 +10396,7 @@
       </w:pPr>
     </w:p>
     <w:sectPr>
+      <w:type w:val="continuous"/>
       <w:pgSz w:w="11906" w:h="16838"/>
       <w:pgMar w:top="1440" w:right="1440" w:bottom="1440" w:left="1440" w:header="708" w:footer="708" w:gutter="0"/>
       <w:pgBorders w:display="firstPage" w:offsetFrom="page">
@@ -10391,8 +10412,58 @@
 </w:document>
 </file>
 
+<file path=word/endnotes.xml><?xml version="1.0" encoding="utf-8"?>
+<w:endnotes xmlns:wpc="http://schemas.microsoft.com/office/word/2010/wordprocessingCanvas" xmlns:cx="http://schemas.microsoft.com/office/drawing/2014/chartex" xmlns:cx1="http://schemas.microsoft.com/office/drawing/2015/9/8/chartex" xmlns:cx2="http://schemas.microsoft.com/office/drawing/2015/10/21/chartex" xmlns:cx3="http://schemas.microsoft.com/office/drawing/2016/5/9/chartex" xmlns:cx4="http://schemas.microsoft.com/office/drawing/2016/5/10/chartex" xmlns:cx5="http://schemas.microsoft.com/office/drawing/2016/5/11/chartex" xmlns:cx6="http://schemas.microsoft.com/office/drawing/2016/5/12/chartex" xmlns:cx7="http://schemas.microsoft.com/office/drawing/2016/5/13/chartex" xmlns:cx8="http://schemas.microsoft.com/office/drawing/2016/5/14/chartex" xmlns:mc="http://schemas.openxmlformats.org/markup-compatibility/2006" xmlns:aink="http://schemas.microsoft.com/office/drawing/2016/ink" xmlns:am3d="http://schemas.microsoft.com/office/drawing/2017/model3d" xmlns:o="urn:schemas-microsoft-com:office:office" xmlns:oel="http://schemas.microsoft.com/office/2019/extlst" xmlns:r="http://schemas.openxmlformats.org/officeDocument/2006/relationships" xmlns:m="http://schemas.openxmlformats.org/officeDocument/2006/math" xmlns:v="urn:schemas-microsoft-com:vml" xmlns:wp14="http://schemas.microsoft.com/office/word/2010/wordprocessingDrawing" xmlns:wp="http://schemas.openxmlformats.org/drawingml/2006/wordprocessingDrawing" xmlns:w10="urn:schemas-microsoft-com:office:word" xmlns:w="http://schemas.openxmlformats.org/wordprocessingml/2006/main" xmlns:w14="http://schemas.microsoft.com/office/word/2010/wordml" xmlns:w15="http://schemas.microsoft.com/office/word/2012/wordml" xmlns:w16cex="http://schemas.microsoft.com/office/word/2018/wordml/cex" xmlns:w16cid="http://schemas.microsoft.com/office/word/2016/wordml/cid" xmlns:w16="http://schemas.microsoft.com/office/word/2018/wordml" xmlns:w16du="http://schemas.microsoft.com/office/word/2023/wordml/word16du" xmlns:w16sdtdh="http://schemas.microsoft.com/office/word/2020/wordml/sdtdatahash" xmlns:w16se="http://schemas.microsoft.com/office/word/2015/wordml/symex" xmlns:wpg="http://schemas.microsoft.com/office/word/2010/wordprocessingGroup" xmlns:wpi="http://schemas.microsoft.com/office/word/2010/wordprocessingInk" xmlns:wne="http://schemas.microsoft.com/office/word/2006/wordml" xmlns:wps="http://schemas.microsoft.com/office/word/2010/wordprocessingShape" mc:Ignorable="w14 w15 w16se w16cid w16 w16cex w16sdtdh w16du wp14">
+  <w:endnote w:type="separator" w:id="-1">
+    <w:p>
+      <w:pPr>
+        <w:spacing w:after="0" w:line="240" w:lineRule="auto"/>
+      </w:pPr>
+      <w:r>
+        <w:separator/>
+      </w:r>
+    </w:p>
+  </w:endnote>
+  <w:endnote w:type="continuationSeparator" w:id="0">
+    <w:p>
+      <w:pPr>
+        <w:spacing w:after="0" w:line="240" w:lineRule="auto"/>
+      </w:pPr>
+      <w:r>
+        <w:continuationSeparator/>
+      </w:r>
+    </w:p>
+  </w:endnote>
+</w:endnotes>
+</file>
+
+<file path=word/footnotes.xml><?xml version="1.0" encoding="utf-8"?>
+<w:footnotes xmlns:wpc="http://schemas.microsoft.com/office/word/2010/wordprocessingCanvas" xmlns:cx="http://schemas.microsoft.com/office/drawing/2014/chartex" xmlns:cx1="http://schemas.microsoft.com/office/drawing/2015/9/8/chartex" xmlns:cx2="http://schemas.microsoft.com/office/drawing/2015/10/21/chartex" xmlns:cx3="http://schemas.microsoft.com/office/drawing/2016/5/9/chartex" xmlns:cx4="http://schemas.microsoft.com/office/drawing/2016/5/10/chartex" xmlns:cx5="http://schemas.microsoft.com/office/drawing/2016/5/11/chartex" xmlns:cx6="http://schemas.microsoft.com/office/drawing/2016/5/12/chartex" xmlns:cx7="http://schemas.microsoft.com/office/drawing/2016/5/13/chartex" xmlns:cx8="http://schemas.microsoft.com/office/drawing/2016/5/14/chartex" xmlns:mc="http://schemas.openxmlformats.org/markup-compatibility/2006" xmlns:aink="http://schemas.microsoft.com/office/drawing/2016/ink" xmlns:am3d="http://schemas.microsoft.com/office/drawing/2017/model3d" xmlns:o="urn:schemas-microsoft-com:office:office" xmlns:oel="http://schemas.microsoft.com/office/2019/extlst" xmlns:r="http://schemas.openxmlformats.org/officeDocument/2006/relationships" xmlns:m="http://schemas.openxmlformats.org/officeDocument/2006/math" xmlns:v="urn:schemas-microsoft-com:vml" xmlns:wp14="http://schemas.microsoft.com/office/word/2010/wordprocessingDrawing" xmlns:wp="http://schemas.openxmlformats.org/drawingml/2006/wordprocessingDrawing" xmlns:w10="urn:schemas-microsoft-com:office:word" xmlns:w="http://schemas.openxmlformats.org/wordprocessingml/2006/main" xmlns:w14="http://schemas.microsoft.com/office/word/2010/wordml" xmlns:w15="http://schemas.microsoft.com/office/word/2012/wordml" xmlns:w16cex="http://schemas.microsoft.com/office/word/2018/wordml/cex" xmlns:w16cid="http://schemas.microsoft.com/office/word/2016/wordml/cid" xmlns:w16="http://schemas.microsoft.com/office/word/2018/wordml" xmlns:w16du="http://schemas.microsoft.com/office/word/2023/wordml/word16du" xmlns:w16sdtdh="http://schemas.microsoft.com/office/word/2020/wordml/sdtdatahash" xmlns:w16se="http://schemas.microsoft.com/office/word/2015/wordml/symex" xmlns:wpg="http://schemas.microsoft.com/office/word/2010/wordprocessingGroup" xmlns:wpi="http://schemas.microsoft.com/office/word/2010/wordprocessingInk" xmlns:wne="http://schemas.microsoft.com/office/word/2006/wordml" xmlns:wps="http://schemas.microsoft.com/office/word/2010/wordprocessingShape" mc:Ignorable="w14 w15 w16se w16cid w16 w16cex w16sdtdh w16du wp14">
+  <w:footnote w:type="separator" w:id="-1">
+    <w:p>
+      <w:pPr>
+        <w:spacing w:after="0" w:line="240" w:lineRule="auto"/>
+      </w:pPr>
+      <w:r>
+        <w:separator/>
+      </w:r>
+    </w:p>
+  </w:footnote>
+  <w:footnote w:type="continuationSeparator" w:id="0">
+    <w:p>
+      <w:pPr>
+        <w:spacing w:after="0" w:line="240" w:lineRule="auto"/>
+      </w:pPr>
+      <w:r>
+        <w:continuationSeparator/>
+      </w:r>
+    </w:p>
+  </w:footnote>
+</w:footnotes>
+</file>
+
 <file path=word/numbering.xml><?xml version="1.0" encoding="utf-8"?>
-<w:numbering xmlns:wpc="http://schemas.microsoft.com/office/word/2010/wordprocessingCanvas" xmlns:cx="http://schemas.microsoft.com/office/drawing/2014/chartex" xmlns:cx1="http://schemas.microsoft.com/office/drawing/2015/9/8/chartex" xmlns:cx2="http://schemas.microsoft.com/office/drawing/2015/10/21/chartex" xmlns:cx3="http://schemas.microsoft.com/office/drawing/2016/5/9/chartex" xmlns:cx4="http://schemas.microsoft.com/office/drawing/2016/5/10/chartex" xmlns:cx5="http://schemas.microsoft.com/office/drawing/2016/5/11/chartex" xmlns:cx6="http://schemas.microsoft.com/office/drawing/2016/5/12/chartex" xmlns:cx7="http://schemas.microsoft.com/office/drawing/2016/5/13/chartex" xmlns:cx8="http://schemas.microsoft.com/office/drawing/2016/5/14/chartex" xmlns:mc="http://schemas.openxmlformats.org/markup-compatibility/2006" xmlns:aink="http://schemas.microsoft.com/office/drawing/2016/ink" xmlns:am3d="http://schemas.microsoft.com/office/drawing/2017/model3d" xmlns:o="urn:schemas-microsoft-com:office:office" xmlns:oel="http://schemas.microsoft.com/office/2019/extlst" xmlns:r="http://schemas.openxmlformats.org/officeDocument/2006/relationships" xmlns:m="http://schemas.openxmlformats.org/officeDocument/2006/math" xmlns:v="urn:schemas-microsoft-com:vml" xmlns:wp14="http://schemas.microsoft.com/office/word/2010/wordprocessingDrawing" xmlns:wp="http://schemas.openxmlformats.org/drawingml/2006/wordprocessingDrawing" xmlns:w10="urn:schemas-microsoft-com:office:word" xmlns:w="http://schemas.openxmlformats.org/wordprocessingml/2006/main" xmlns:w14="http://schemas.microsoft.com/office/word/2010/wordml" xmlns:w15="http://schemas.microsoft.com/office/word/2012/wordml" xmlns:w16cex="http://schemas.microsoft.com/office/word/2018/wordml/cex" xmlns:w16cid="http://schemas.microsoft.com/office/word/2016/wordml/cid" xmlns:w16="http://schemas.microsoft.com/office/word/2018/wordml" xmlns:w16sdtdh="http://schemas.microsoft.com/office/word/2020/wordml/sdtdatahash" xmlns:w16se="http://schemas.microsoft.com/office/word/2015/wordml/symex" xmlns:wpg="http://schemas.microsoft.com/office/word/2010/wordprocessingGroup" xmlns:wpi="http://schemas.microsoft.com/office/word/2010/wordprocessingInk" xmlns:wne="http://schemas.microsoft.com/office/word/2006/wordml" xmlns:wps="http://schemas.microsoft.com/office/word/2010/wordprocessingShape" mc:Ignorable="w14 w15 w16se w16cid w16 w16cex w16sdtdh wp14">
+<w:numbering xmlns:wpc="http://schemas.microsoft.com/office/word/2010/wordprocessingCanvas" xmlns:cx="http://schemas.microsoft.com/office/drawing/2014/chartex" xmlns:cx1="http://schemas.microsoft.com/office/drawing/2015/9/8/chartex" xmlns:cx2="http://schemas.microsoft.com/office/drawing/2015/10/21/chartex" xmlns:cx3="http://schemas.microsoft.com/office/drawing/2016/5/9/chartex" xmlns:cx4="http://schemas.microsoft.com/office/drawing/2016/5/10/chartex" xmlns:cx5="http://schemas.microsoft.com/office/drawing/2016/5/11/chartex" xmlns:cx6="http://schemas.microsoft.com/office/drawing/2016/5/12/chartex" xmlns:cx7="http://schemas.microsoft.com/office/drawing/2016/5/13/chartex" xmlns:cx8="http://schemas.microsoft.com/office/drawing/2016/5/14/chartex" xmlns:mc="http://schemas.openxmlformats.org/markup-compatibility/2006" xmlns:aink="http://schemas.microsoft.com/office/drawing/2016/ink" xmlns:am3d="http://schemas.microsoft.com/office/drawing/2017/model3d" xmlns:o="urn:schemas-microsoft-com:office:office" xmlns:oel="http://schemas.microsoft.com/office/2019/extlst" xmlns:r="http://schemas.openxmlformats.org/officeDocument/2006/relationships" xmlns:m="http://schemas.openxmlformats.org/officeDocument/2006/math" xmlns:v="urn:schemas-microsoft-com:vml" xmlns:wp14="http://schemas.microsoft.com/office/word/2010/wordprocessingDrawing" xmlns:wp="http://schemas.openxmlformats.org/drawingml/2006/wordprocessingDrawing" xmlns:w10="urn:schemas-microsoft-com:office:word" xmlns:w="http://schemas.openxmlformats.org/wordprocessingml/2006/main" xmlns:w14="http://schemas.microsoft.com/office/word/2010/wordml" xmlns:w15="http://schemas.microsoft.com/office/word/2012/wordml" xmlns:w16cex="http://schemas.microsoft.com/office/word/2018/wordml/cex" xmlns:w16cid="http://schemas.microsoft.com/office/word/2016/wordml/cid" xmlns:w16="http://schemas.microsoft.com/office/word/2018/wordml" xmlns:w16du="http://schemas.microsoft.com/office/word/2023/wordml/word16du" xmlns:w16sdtdh="http://schemas.microsoft.com/office/word/2020/wordml/sdtdatahash" xmlns:w16se="http://schemas.microsoft.com/office/word/2015/wordml/symex" xmlns:wpg="http://schemas.microsoft.com/office/word/2010/wordprocessingGroup" xmlns:wpi="http://schemas.microsoft.com/office/word/2010/wordprocessingInk" xmlns:wne="http://schemas.microsoft.com/office/word/2006/wordml" xmlns:wps="http://schemas.microsoft.com/office/word/2010/wordprocessingShape" mc:Ignorable="w14 w15 w16se w16cid w16 w16cex w16sdtdh w16du wp14">
   <w:abstractNum w:abstractNumId="0" w15:restartNumberingAfterBreak="0">
     <w:nsid w:val="030A5386"/>
     <w:multiLevelType w:val="multilevel"/>
@@ -10857,7 +10928,7 @@
 </file>
 
 <file path=word/styles.xml><?xml version="1.0" encoding="utf-8"?>
-<w:styles xmlns:mc="http://schemas.openxmlformats.org/markup-compatibility/2006" xmlns:r="http://schemas.openxmlformats.org/officeDocument/2006/relationships" xmlns:w="http://schemas.openxmlformats.org/wordprocessingml/2006/main" xmlns:w14="http://schemas.microsoft.com/office/word/2010/wordml" xmlns:w15="http://schemas.microsoft.com/office/word/2012/wordml" xmlns:w16cex="http://schemas.microsoft.com/office/word/2018/wordml/cex" xmlns:w16cid="http://schemas.microsoft.com/office/word/2016/wordml/cid" xmlns:w16="http://schemas.microsoft.com/office/word/2018/wordml" xmlns:w16sdtdh="http://schemas.microsoft.com/office/word/2020/wordml/sdtdatahash" xmlns:w16se="http://schemas.microsoft.com/office/word/2015/wordml/symex" mc:Ignorable="w14 w15 w16se w16cid w16 w16cex w16sdtdh">
+<w:styles xmlns:mc="http://schemas.openxmlformats.org/markup-compatibility/2006" xmlns:r="http://schemas.openxmlformats.org/officeDocument/2006/relationships" xmlns:w="http://schemas.openxmlformats.org/wordprocessingml/2006/main" xmlns:w14="http://schemas.microsoft.com/office/word/2010/wordml" xmlns:w15="http://schemas.microsoft.com/office/word/2012/wordml" xmlns:w16cex="http://schemas.microsoft.com/office/word/2018/wordml/cex" xmlns:w16cid="http://schemas.microsoft.com/office/word/2016/wordml/cid" xmlns:w16="http://schemas.microsoft.com/office/word/2018/wordml" xmlns:w16du="http://schemas.microsoft.com/office/word/2023/wordml/word16du" xmlns:w16sdtdh="http://schemas.microsoft.com/office/word/2020/wordml/sdtdatahash" xmlns:w16se="http://schemas.microsoft.com/office/word/2015/wordml/symex" mc:Ignorable="w14 w15 w16se w16cid w16 w16cex w16sdtdh w16du">
   <w:docDefaults>
     <w:rPrDefault>
       <w:rPr>
@@ -11759,6 +11830,50 @@
       <w:ind w:left="440"/>
     </w:pPr>
   </w:style>
+  <w:style w:type="paragraph" w:styleId="Header">
+    <w:name w:val="header"/>
+    <w:basedOn w:val="Normal"/>
+    <w:link w:val="HeaderChar"/>
+    <w:uiPriority w:val="99"/>
+    <w:unhideWhenUsed/>
+    <w:rsid w:val="00111876"/>
+    <w:pPr>
+      <w:tabs>
+        <w:tab w:val="center" w:pos="4680"/>
+        <w:tab w:val="right" w:pos="9360"/>
+      </w:tabs>
+      <w:spacing w:after="0" w:line="240" w:lineRule="auto"/>
+    </w:pPr>
+  </w:style>
+  <w:style w:type="character" w:customStyle="1" w:styleId="HeaderChar">
+    <w:name w:val="Header Char"/>
+    <w:basedOn w:val="DefaultParagraphFont"/>
+    <w:link w:val="Header"/>
+    <w:uiPriority w:val="99"/>
+    <w:rsid w:val="00111876"/>
+  </w:style>
+  <w:style w:type="paragraph" w:styleId="Footer">
+    <w:name w:val="footer"/>
+    <w:basedOn w:val="Normal"/>
+    <w:link w:val="FooterChar"/>
+    <w:uiPriority w:val="99"/>
+    <w:unhideWhenUsed/>
+    <w:rsid w:val="00111876"/>
+    <w:pPr>
+      <w:tabs>
+        <w:tab w:val="center" w:pos="4680"/>
+        <w:tab w:val="right" w:pos="9360"/>
+      </w:tabs>
+      <w:spacing w:after="0" w:line="240" w:lineRule="auto"/>
+    </w:pPr>
+  </w:style>
+  <w:style w:type="character" w:customStyle="1" w:styleId="FooterChar">
+    <w:name w:val="Footer Char"/>
+    <w:basedOn w:val="DefaultParagraphFont"/>
+    <w:link w:val="Footer"/>
+    <w:uiPriority w:val="99"/>
+    <w:rsid w:val="00111876"/>
+  </w:style>
 </w:styles>
 </file>
 
